--- a/Assignment 12 & 13.3/Tools and Techniques Used in Support Roles.docx
+++ b/Assignment 12 & 13.3/Tools and Techniques Used in Support Roles.docx
@@ -277,7 +277,13 @@
         <w:br/>
       </w:r>
       <w:r>
-        <w:t>One of the best things about having fault logs from previous jobs is that you can reference them in the future for problems that match those you or you colleagues have already dealt with.</w:t>
+        <w:t xml:space="preserve">One of the best things about having fault logs from previous jobs is that you can reference them in the future for problems that match those you or </w:t>
+      </w:r>
+      <w:r>
+        <w:t>your</w:t>
+      </w:r>
+      <w:r>
+        <w:t xml:space="preserve"> colleagues have already dealt with.</w:t>
       </w:r>
       <w:r>
         <w:t xml:space="preserve"> You can reference previous logs for fixes you did previously and apply them as a fix to the current problem, this removes the need to have to research the solution as you already have it.</w:t>
@@ -418,6 +424,21 @@
     </w:p>
     <w:p>
       <w:pPr>
+        <w:pStyle w:val="ListParagraph"/>
+        <w:numPr>
+          <w:ilvl w:val="0"/>
+          <w:numId w:val="1"/>
+        </w:numPr>
+      </w:pPr>
+      <w:r>
+        <w:t>Ensures no static damage to hardware</w:t>
+      </w:r>
+      <w:r>
+        <w:t>.</w:t>
+      </w:r>
+    </w:p>
+    <w:p>
+      <w:pPr>
         <w:pStyle w:val="Heading1"/>
       </w:pPr>
       <w:r>
@@ -434,18 +455,117 @@
     </w:p>
     <w:p>
       <w:pPr>
-        <w:pStyle w:val="Heading1"/>
-      </w:pPr>
-      <w:r>
-        <w:t>Windows XP Boot Disk</w:t>
-      </w:r>
-    </w:p>
-    <w:p>
-      <w:r>
-        <w:t>The windows XP boot disk was a tool I used twice when fixing faults. The reason this tool is so useful is because it holds everything the windows XP operating system needs to function and also hold several diagnosis tools upon it that can run independently of the operating system. This is especially useful is situations like the NTLDR fault as I was unable to access the computer operating system to complete any diagnosis on the hard drives or the system as a whole. Using the Windows XP boot disk, I was able to load up the independent diagnosis tools which are on it and use those to fix the fault I had to deal with. Another reason this tool was so useful when fixing the faults is that it houses files that may have become corrupt or simply didn’t install correctly during the original setup of the operating system. This was the case with a fault where I needed to install some device drivers for a network interface card, using the windows XP boot disk I was able to re-install the drivers needed to run the NIC and the fault was fixed. It would have been infinitely more troublesome and time consuming without the boot disk.</w:t>
+        <w:pStyle w:val="ListParagraph"/>
+        <w:numPr>
+          <w:ilvl w:val="0"/>
+          <w:numId w:val="1"/>
+        </w:numPr>
+      </w:pPr>
+      <w:r>
+        <w:t>Gives you all the basic tools you may need</w:t>
+      </w:r>
+      <w:r>
+        <w:t>.</w:t>
+      </w:r>
+    </w:p>
+    <w:p>
+      <w:pPr>
+        <w:pStyle w:val="ListParagraph"/>
+        <w:numPr>
+          <w:ilvl w:val="0"/>
+          <w:numId w:val="1"/>
+        </w:numPr>
+      </w:pPr>
+      <w:r>
+        <w:t xml:space="preserve">Allows you to complete a solution even if </w:t>
+      </w:r>
+      <w:r>
+        <w:t>it i</w:t>
       </w:r>
       <w:bookmarkStart w:id="0" w:name="_GoBack"/>
       <w:bookmarkEnd w:id="0"/>
+      <w:r>
+        <w:t>s</w:t>
+      </w:r>
+      <w:r>
+        <w:t xml:space="preserve"> hardware related</w:t>
+      </w:r>
+      <w:r>
+        <w:t>.</w:t>
+      </w:r>
+    </w:p>
+    <w:p>
+      <w:pPr>
+        <w:pStyle w:val="Heading1"/>
+      </w:pPr>
+      <w:r>
+        <w:t>Windows XP Boot Disk</w:t>
+      </w:r>
+    </w:p>
+    <w:p>
+      <w:r>
+        <w:t>The windows XP boot disk was a tool I used twice when fixing faults. The reason this tool is so useful is because it holds everything the windows XP operating system needs to function and also hold several diagnosis tools upon it that can run independently of the operating system. This is especially useful is situations like the NTLDR fault as I was unable to access the computer operating system to complete any diagnosis on the hard drives or the system as a whole. Using the Windows XP boot disk, I was able to load up the independent diagnosis tools which are on it and use those to fix the fault I had to deal with. Another reason this tool was so useful when fixing the faults is that it houses files that may have become corrupt or simply didn’t install correctly during the original setup of the operating system. This was the case with a fault where I needed to install some device drivers for a network interface card, using the windows XP boot disk I was able to re-install the drivers needed to run the NIC and the fault was fixed. It would have been infinitely more troublesome and time consuming without the boot disk.</w:t>
+      </w:r>
+    </w:p>
+    <w:p>
+      <w:pPr>
+        <w:pStyle w:val="ListParagraph"/>
+        <w:numPr>
+          <w:ilvl w:val="0"/>
+          <w:numId w:val="1"/>
+        </w:numPr>
+      </w:pPr>
+      <w:r>
+        <w:t>Holds a backup of all base system files in case of corruption</w:t>
+      </w:r>
+      <w:r>
+        <w:t>.</w:t>
+      </w:r>
+    </w:p>
+    <w:p>
+      <w:pPr>
+        <w:pStyle w:val="ListParagraph"/>
+        <w:numPr>
+          <w:ilvl w:val="0"/>
+          <w:numId w:val="1"/>
+        </w:numPr>
+      </w:pPr>
+      <w:r>
+        <w:t>Has a standalone independent diagnosis system</w:t>
+      </w:r>
+      <w:r>
+        <w:t>.</w:t>
+      </w:r>
+    </w:p>
+    <w:p>
+      <w:pPr>
+        <w:pStyle w:val="ListParagraph"/>
+        <w:numPr>
+          <w:ilvl w:val="0"/>
+          <w:numId w:val="1"/>
+        </w:numPr>
+      </w:pPr>
+      <w:r>
+        <w:t>Holds tools that can aid in troubleshooting</w:t>
+      </w:r>
+      <w:r>
+        <w:t>.</w:t>
+      </w:r>
+    </w:p>
+    <w:p>
+      <w:pPr>
+        <w:pStyle w:val="ListParagraph"/>
+        <w:numPr>
+          <w:ilvl w:val="0"/>
+          <w:numId w:val="1"/>
+        </w:numPr>
+      </w:pPr>
+      <w:r>
+        <w:t>Allows you to completely restore a computer operating system if needed</w:t>
+      </w:r>
+      <w:r>
+        <w:t>.</w:t>
+      </w:r>
     </w:p>
     <w:sectPr>
       <w:headerReference w:type="default" r:id="rId7"/>
@@ -522,7 +642,7 @@
           <w:rPr>
             <w:noProof/>
           </w:rPr>
-          <w:t>2</w:t>
+          <w:t>4</w:t>
         </w:r>
         <w:r>
           <w:rPr>
@@ -1156,6 +1276,7 @@
   <w:style w:type="character" w:default="1" w:styleId="DefaultParagraphFont">
     <w:name w:val="Default Paragraph Font"/>
     <w:uiPriority w:val="1"/>
+    <w:semiHidden/>
     <w:unhideWhenUsed/>
   </w:style>
   <w:style w:type="table" w:default="1" w:styleId="TableNormal">
